--- a/3-course-5-semester/optimization-methods/task-2/task-2.docx
+++ b/3-course-5-semester/optimization-methods/task-2/task-2.docx
@@ -1693,25 +1693,7 @@
             <w:szCs w:val="28"/>
             <w:lang w:val="en-US"/>
           </w:rPr>
-          <m:t>=</m:t>
-        </m:r>
-        <m:r>
-          <w:rPr>
-            <w:rFonts w:ascii="Cambria Math" w:eastAsia="Times New Roman" w:hAnsi="Cambria Math" w:cs="Times New Roman"/>
-            <w:sz w:val="28"/>
-            <w:szCs w:val="28"/>
-            <w:lang w:val="en-US"/>
-          </w:rPr>
-          <m:t>-1</m:t>
-        </m:r>
-        <m:r>
-          <w:rPr>
-            <w:rFonts w:ascii="Cambria Math" w:eastAsia="Times New Roman" w:hAnsi="Cambria Math" w:cs="Times New Roman"/>
-            <w:sz w:val="28"/>
-            <w:szCs w:val="28"/>
-            <w:lang w:val="en-US"/>
-          </w:rPr>
-          <m:t xml:space="preserve"> </m:t>
+          <m:t xml:space="preserve">=-1 </m:t>
         </m:r>
       </m:oMath>
     </w:p>
@@ -1824,7 +1806,6 @@
           <w:rFonts w:ascii="Times New Roman" w:eastAsia="Times New Roman" w:hAnsi="Times New Roman" w:cs="Times New Roman"/>
           <w:sz w:val="28"/>
           <w:szCs w:val="28"/>
-          <w:lang w:val="en-US"/>
         </w:rPr>
         <w:t xml:space="preserve"> ;  </w:t>
       </w:r>
@@ -1867,68 +1848,33 @@
             <w:sz w:val="28"/>
             <w:szCs w:val="28"/>
           </w:rPr>
-          <m:t>=(</m:t>
+          <m:t>=(1;0)</m:t>
         </m:r>
+      </m:oMath>
+    </w:p>
+    <w:p>
+      <w:pPr>
+        <w:rPr>
+          <w:rFonts w:ascii="Times New Roman" w:eastAsia="Times New Roman" w:hAnsi="Times New Roman" w:cs="Times New Roman"/>
+          <w:sz w:val="28"/>
+          <w:szCs w:val="28"/>
+        </w:rPr>
+      </w:pPr>
+      <w:r>
+        <w:rPr>
+          <w:rFonts w:ascii="Times New Roman" w:eastAsia="Times New Roman" w:hAnsi="Times New Roman" w:cs="Times New Roman"/>
+          <w:sz w:val="28"/>
+          <w:szCs w:val="28"/>
+        </w:rPr>
+        <w:t xml:space="preserve">2) </w:t>
+      </w:r>
+      <m:oMath>
         <m:r>
           <w:rPr>
             <w:rFonts w:ascii="Cambria Math" w:eastAsia="Times New Roman" w:hAnsi="Cambria Math" w:cs="Times New Roman"/>
             <w:sz w:val="28"/>
             <w:szCs w:val="28"/>
           </w:rPr>
-          <m:t>1</m:t>
-        </m:r>
-        <m:r>
-          <w:rPr>
-            <w:rFonts w:ascii="Cambria Math" w:eastAsia="Times New Roman" w:hAnsi="Cambria Math" w:cs="Times New Roman"/>
-            <w:sz w:val="28"/>
-            <w:szCs w:val="28"/>
-          </w:rPr>
-          <m:t>;</m:t>
-        </m:r>
-        <m:r>
-          <w:rPr>
-            <w:rFonts w:ascii="Cambria Math" w:eastAsia="Times New Roman" w:hAnsi="Cambria Math" w:cs="Times New Roman"/>
-            <w:sz w:val="28"/>
-            <w:szCs w:val="28"/>
-          </w:rPr>
-          <m:t>0</m:t>
-        </m:r>
-        <m:r>
-          <w:rPr>
-            <w:rFonts w:ascii="Cambria Math" w:eastAsia="Times New Roman" w:hAnsi="Cambria Math" w:cs="Times New Roman"/>
-            <w:sz w:val="28"/>
-            <w:szCs w:val="28"/>
-          </w:rPr>
-          <m:t>)</m:t>
-        </m:r>
-      </m:oMath>
-    </w:p>
-    <w:p>
-      <w:pPr>
-        <w:rPr>
-          <w:rFonts w:ascii="Times New Roman" w:eastAsia="Times New Roman" w:hAnsi="Times New Roman" w:cs="Times New Roman"/>
-          <w:sz w:val="28"/>
-          <w:szCs w:val="28"/>
-          <w:lang w:val="en-US"/>
-        </w:rPr>
-      </w:pPr>
-      <w:r>
-        <w:rPr>
-          <w:rFonts w:ascii="Times New Roman" w:eastAsia="Times New Roman" w:hAnsi="Times New Roman" w:cs="Times New Roman"/>
-          <w:sz w:val="28"/>
-          <w:szCs w:val="28"/>
-          <w:lang w:val="en-US"/>
-        </w:rPr>
-        <w:t xml:space="preserve">2) </w:t>
-      </w:r>
-      <m:oMath>
-        <m:r>
-          <w:rPr>
-            <w:rFonts w:ascii="Cambria Math" w:eastAsia="Times New Roman" w:hAnsi="Cambria Math" w:cs="Times New Roman"/>
-            <w:sz w:val="28"/>
-            <w:szCs w:val="28"/>
-            <w:lang w:val="en-US"/>
-          </w:rPr>
           <m:t>-2</m:t>
         </m:r>
         <m:sSub>
@@ -1960,7 +1906,6 @@
                 <w:rFonts w:ascii="Cambria Math" w:eastAsia="Times New Roman" w:hAnsi="Cambria Math" w:cs="Times New Roman"/>
                 <w:sz w:val="28"/>
                 <w:szCs w:val="28"/>
-                <w:lang w:val="en-US"/>
               </w:rPr>
               <m:t>1</m:t>
             </m:r>
@@ -1971,7 +1916,6 @@
             <w:rFonts w:ascii="Cambria Math" w:eastAsia="Times New Roman" w:hAnsi="Cambria Math" w:cs="Times New Roman"/>
             <w:sz w:val="28"/>
             <w:szCs w:val="28"/>
-            <w:lang w:val="en-US"/>
           </w:rPr>
           <m:t>+</m:t>
         </m:r>
@@ -2004,7 +1948,6 @@
                 <w:rFonts w:ascii="Cambria Math" w:eastAsia="Times New Roman" w:hAnsi="Cambria Math" w:cs="Times New Roman"/>
                 <w:sz w:val="28"/>
                 <w:szCs w:val="28"/>
-                <w:lang w:val="en-US"/>
               </w:rPr>
               <m:t>2</m:t>
             </m:r>
@@ -2015,27 +1958,8 @@
             <w:rFonts w:ascii="Cambria Math" w:eastAsia="Times New Roman" w:hAnsi="Cambria Math" w:cs="Times New Roman"/>
             <w:sz w:val="28"/>
             <w:szCs w:val="28"/>
-            <w:lang w:val="en-US"/>
           </w:rPr>
-          <m:t>=</m:t>
-        </m:r>
-        <m:r>
-          <w:rPr>
-            <w:rFonts w:ascii="Cambria Math" w:eastAsia="Times New Roman" w:hAnsi="Cambria Math" w:cs="Times New Roman"/>
-            <w:sz w:val="28"/>
-            <w:szCs w:val="28"/>
-            <w:lang w:val="en-US"/>
-          </w:rPr>
-          <m:t>2</m:t>
-        </m:r>
-        <m:r>
-          <w:rPr>
-            <w:rFonts w:ascii="Cambria Math" w:eastAsia="Times New Roman" w:hAnsi="Cambria Math" w:cs="Times New Roman"/>
-            <w:sz w:val="28"/>
-            <w:szCs w:val="28"/>
-            <w:lang w:val="en-US"/>
-          </w:rPr>
-          <m:t xml:space="preserve"> </m:t>
+          <m:t xml:space="preserve">=2 </m:t>
         </m:r>
       </m:oMath>
     </w:p>
@@ -2106,15 +2030,7 @@
                 <w:sz w:val="28"/>
                 <w:szCs w:val="28"/>
               </w:rPr>
-              <m:t>0;</m:t>
-            </m:r>
-            <m:r>
-              <w:rPr>
-                <w:rFonts w:ascii="Cambria Math" w:eastAsia="Times New Roman" w:hAnsi="Cambria Math" w:cs="Times New Roman"/>
-                <w:sz w:val="28"/>
-                <w:szCs w:val="28"/>
-              </w:rPr>
-              <m:t>2</m:t>
+              <m:t>0;2</m:t>
             </m:r>
           </m:e>
         </m:d>
@@ -2124,7 +2040,6 @@
           <w:rFonts w:ascii="Times New Roman" w:eastAsia="Times New Roman" w:hAnsi="Times New Roman" w:cs="Times New Roman"/>
           <w:sz w:val="28"/>
           <w:szCs w:val="28"/>
-          <w:lang w:val="en-US"/>
         </w:rPr>
         <w:t xml:space="preserve"> ;  </w:t>
       </w:r>
@@ -2167,61 +2082,33 @@
             <w:sz w:val="28"/>
             <w:szCs w:val="28"/>
           </w:rPr>
-          <m:t>=(</m:t>
+          <m:t>=(-1;0)</m:t>
         </m:r>
+      </m:oMath>
+    </w:p>
+    <w:p>
+      <w:pPr>
+        <w:rPr>
+          <w:rFonts w:ascii="Times New Roman" w:eastAsia="Times New Roman" w:hAnsi="Times New Roman" w:cs="Times New Roman"/>
+          <w:sz w:val="28"/>
+          <w:szCs w:val="28"/>
+        </w:rPr>
+      </w:pPr>
+      <w:r>
+        <w:rPr>
+          <w:rFonts w:ascii="Times New Roman" w:eastAsia="Times New Roman" w:hAnsi="Times New Roman" w:cs="Times New Roman"/>
+          <w:sz w:val="28"/>
+          <w:szCs w:val="28"/>
+        </w:rPr>
+        <w:t xml:space="preserve">3) </w:t>
+      </w:r>
+      <m:oMath>
         <m:r>
           <w:rPr>
             <w:rFonts w:ascii="Cambria Math" w:eastAsia="Times New Roman" w:hAnsi="Cambria Math" w:cs="Times New Roman"/>
             <w:sz w:val="28"/>
             <w:szCs w:val="28"/>
           </w:rPr>
-          <m:t>-1</m:t>
-        </m:r>
-        <m:r>
-          <w:rPr>
-            <w:rFonts w:ascii="Cambria Math" w:eastAsia="Times New Roman" w:hAnsi="Cambria Math" w:cs="Times New Roman"/>
-            <w:sz w:val="28"/>
-            <w:szCs w:val="28"/>
-          </w:rPr>
-          <m:t>;0)</m:t>
-        </m:r>
-      </m:oMath>
-    </w:p>
-    <w:p>
-      <w:pPr>
-        <w:rPr>
-          <w:rFonts w:ascii="Times New Roman" w:eastAsia="Times New Roman" w:hAnsi="Times New Roman" w:cs="Times New Roman"/>
-          <w:sz w:val="28"/>
-          <w:szCs w:val="28"/>
-          <w:lang w:val="en-US"/>
-        </w:rPr>
-      </w:pPr>
-      <w:r>
-        <w:rPr>
-          <w:rFonts w:ascii="Times New Roman" w:eastAsia="Times New Roman" w:hAnsi="Times New Roman" w:cs="Times New Roman"/>
-          <w:sz w:val="28"/>
-          <w:szCs w:val="28"/>
-          <w:lang w:val="en-US"/>
-        </w:rPr>
-        <w:t>3</w:t>
-      </w:r>
-      <w:r>
-        <w:rPr>
-          <w:rFonts w:ascii="Times New Roman" w:eastAsia="Times New Roman" w:hAnsi="Times New Roman" w:cs="Times New Roman"/>
-          <w:sz w:val="28"/>
-          <w:szCs w:val="28"/>
-          <w:lang w:val="en-US"/>
-        </w:rPr>
-        <w:t xml:space="preserve">) </w:t>
-      </w:r>
-      <m:oMath>
-        <m:r>
-          <w:rPr>
-            <w:rFonts w:ascii="Cambria Math" w:eastAsia="Times New Roman" w:hAnsi="Cambria Math" w:cs="Times New Roman"/>
-            <w:sz w:val="28"/>
-            <w:szCs w:val="28"/>
-            <w:lang w:val="en-US"/>
-          </w:rPr>
           <m:t>3</m:t>
         </m:r>
         <m:sSub>
@@ -2253,7 +2140,6 @@
                 <w:rFonts w:ascii="Cambria Math" w:eastAsia="Times New Roman" w:hAnsi="Cambria Math" w:cs="Times New Roman"/>
                 <w:sz w:val="28"/>
                 <w:szCs w:val="28"/>
-                <w:lang w:val="en-US"/>
               </w:rPr>
               <m:t>1</m:t>
             </m:r>
@@ -2264,7 +2150,6 @@
             <w:rFonts w:ascii="Cambria Math" w:eastAsia="Times New Roman" w:hAnsi="Cambria Math" w:cs="Times New Roman"/>
             <w:sz w:val="28"/>
             <w:szCs w:val="28"/>
-            <w:lang w:val="en-US"/>
           </w:rPr>
           <m:t>+</m:t>
         </m:r>
@@ -2297,7 +2182,6 @@
                 <w:rFonts w:ascii="Cambria Math" w:eastAsia="Times New Roman" w:hAnsi="Cambria Math" w:cs="Times New Roman"/>
                 <w:sz w:val="28"/>
                 <w:szCs w:val="28"/>
-                <w:lang w:val="en-US"/>
               </w:rPr>
               <m:t>2</m:t>
             </m:r>
@@ -2308,27 +2192,8 @@
             <w:rFonts w:ascii="Cambria Math" w:eastAsia="Times New Roman" w:hAnsi="Cambria Math" w:cs="Times New Roman"/>
             <w:sz w:val="28"/>
             <w:szCs w:val="28"/>
-            <w:lang w:val="en-US"/>
           </w:rPr>
-          <m:t>=</m:t>
-        </m:r>
-        <m:r>
-          <w:rPr>
-            <w:rFonts w:ascii="Cambria Math" w:eastAsia="Times New Roman" w:hAnsi="Cambria Math" w:cs="Times New Roman"/>
-            <w:sz w:val="28"/>
-            <w:szCs w:val="28"/>
-            <w:lang w:val="en-US"/>
-          </w:rPr>
-          <m:t>3</m:t>
-        </m:r>
-        <m:r>
-          <w:rPr>
-            <w:rFonts w:ascii="Cambria Math" w:eastAsia="Times New Roman" w:hAnsi="Cambria Math" w:cs="Times New Roman"/>
-            <w:sz w:val="28"/>
-            <w:szCs w:val="28"/>
-            <w:lang w:val="en-US"/>
-          </w:rPr>
-          <m:t xml:space="preserve"> </m:t>
+          <m:t xml:space="preserve">=3 </m:t>
         </m:r>
       </m:oMath>
     </w:p>
@@ -2399,15 +2264,7 @@
                 <w:sz w:val="28"/>
                 <w:szCs w:val="28"/>
               </w:rPr>
-              <m:t>0;</m:t>
-            </m:r>
-            <m:r>
-              <w:rPr>
-                <w:rFonts w:ascii="Cambria Math" w:eastAsia="Times New Roman" w:hAnsi="Cambria Math" w:cs="Times New Roman"/>
-                <w:sz w:val="28"/>
-                <w:szCs w:val="28"/>
-              </w:rPr>
-              <m:t>3</m:t>
+              <m:t>0;3</m:t>
             </m:r>
           </m:e>
         </m:d>
@@ -2417,7 +2274,6 @@
           <w:rFonts w:ascii="Times New Roman" w:eastAsia="Times New Roman" w:hAnsi="Times New Roman" w:cs="Times New Roman"/>
           <w:sz w:val="28"/>
           <w:szCs w:val="28"/>
-          <w:lang w:val="en-US"/>
         </w:rPr>
         <w:t xml:space="preserve"> ;  </w:t>
       </w:r>
@@ -2525,15 +2381,7 @@
               <w:sz w:val="28"/>
               <w:szCs w:val="28"/>
             </w:rPr>
-            <m:t>f=(-1;1</m:t>
-          </m:r>
-          <m:r>
-            <w:rPr>
-              <w:rFonts w:ascii="Cambria Math" w:eastAsia="Times New Roman" w:hAnsi="Cambria Math" w:cs="Times New Roman"/>
-              <w:sz w:val="28"/>
-              <w:szCs w:val="28"/>
-            </w:rPr>
-            <m:t>)</m:t>
+            <m:t>f=(-1;1)</m:t>
           </m:r>
         </m:oMath>
       </m:oMathPara>
@@ -2712,15 +2560,7 @@
               <w:sz w:val="28"/>
               <w:szCs w:val="28"/>
             </w:rPr>
-            <m:t>=(0;1</m:t>
-          </m:r>
-          <m:r>
-            <w:rPr>
-              <w:rFonts w:ascii="Cambria Math" w:eastAsia="Times New Roman" w:hAnsi="Cambria Math" w:cs="Times New Roman"/>
-              <w:sz w:val="28"/>
-              <w:szCs w:val="28"/>
-            </w:rPr>
-            <m:t>)</m:t>
+            <m:t>=(0;1)</m:t>
           </m:r>
         </m:oMath>
       </m:oMathPara>
@@ -2776,31 +2616,7 @@
               <w:sz w:val="28"/>
               <w:szCs w:val="28"/>
             </w:rPr>
-            <m:t>=(</m:t>
-          </m:r>
-          <m:r>
-            <w:rPr>
-              <w:rFonts w:ascii="Cambria Math" w:eastAsia="Times New Roman" w:hAnsi="Cambria Math" w:cs="Times New Roman"/>
-              <w:sz w:val="28"/>
-              <w:szCs w:val="28"/>
-            </w:rPr>
-            <m:t>-1</m:t>
-          </m:r>
-          <m:r>
-            <w:rPr>
-              <w:rFonts w:ascii="Cambria Math" w:eastAsia="Times New Roman" w:hAnsi="Cambria Math" w:cs="Times New Roman"/>
-              <w:sz w:val="28"/>
-              <w:szCs w:val="28"/>
-            </w:rPr>
-            <m:t>;0</m:t>
-          </m:r>
-          <m:r>
-            <w:rPr>
-              <w:rFonts w:ascii="Cambria Math" w:eastAsia="Times New Roman" w:hAnsi="Cambria Math" w:cs="Times New Roman"/>
-              <w:sz w:val="28"/>
-              <w:szCs w:val="28"/>
-            </w:rPr>
-            <m:t>)</m:t>
+            <m:t>=(-1;0)</m:t>
           </m:r>
         </m:oMath>
       </m:oMathPara>
@@ -2856,23 +2672,7 @@
           <w:rFonts w:ascii="Times New Roman" w:eastAsia="Times New Roman" w:hAnsi="Times New Roman" w:cs="Times New Roman"/>
           <w:sz w:val="28"/>
           <w:szCs w:val="28"/>
-        </w:rPr>
-      </w:pPr>
-      <w:r>
-        <w:rPr>
-          <w:rFonts w:ascii="Times New Roman" w:eastAsia="Times New Roman" w:hAnsi="Times New Roman" w:cs="Times New Roman"/>
-          <w:sz w:val="28"/>
-          <w:szCs w:val="28"/>
-        </w:rPr>
-        <w:t>Строим руками:</w:t>
-      </w:r>
-    </w:p>
-    <w:p>
-      <w:pPr>
-        <w:rPr>
-          <w:rFonts w:ascii="Times New Roman" w:eastAsia="Times New Roman" w:hAnsi="Times New Roman" w:cs="Times New Roman"/>
-          <w:sz w:val="28"/>
-          <w:szCs w:val="28"/>
+          <w:lang w:val="en-US"/>
         </w:rPr>
       </w:pPr>
       <w:r>
@@ -2883,10 +2683,10 @@
           <w:szCs w:val="28"/>
         </w:rPr>
         <w:drawing>
-          <wp:inline distT="0" distB="0" distL="0" distR="0" wp14:anchorId="1D353E62" wp14:editId="3C7A69F2">
-            <wp:extent cx="5943600" cy="3203972"/>
+          <wp:inline distT="0" distB="0" distL="0" distR="0" wp14:anchorId="31901E31" wp14:editId="74E87C8F">
+            <wp:extent cx="6219825" cy="4534078"/>
             <wp:effectExtent l="0" t="0" r="0" b="0"/>
-            <wp:docPr id="2" name="Рисунок 2" descr="Z:\buffer\photo_2021-09-26_13-17-14.jpg"/>
+            <wp:docPr id="3" name="Рисунок 3" descr="Z:\tmp\plot.jpg"/>
             <wp:cNvGraphicFramePr>
               <a:graphicFrameLocks xmlns:a="http://schemas.openxmlformats.org/drawingml/2006/main" noChangeAspect="1"/>
             </wp:cNvGraphicFramePr>
@@ -2894,7 +2694,7 @@
               <a:graphicData uri="http://schemas.openxmlformats.org/drawingml/2006/picture">
                 <pic:pic xmlns:pic="http://schemas.openxmlformats.org/drawingml/2006/picture">
                   <pic:nvPicPr>
-                    <pic:cNvPr id="0" name="Picture 4" descr="Z:\buffer\photo_2021-09-26_13-17-14.jpg"/>
+                    <pic:cNvPr id="0" name="Picture 2" descr="Z:\tmp\plot.jpg"/>
                     <pic:cNvPicPr>
                       <a:picLocks noChangeAspect="1" noChangeArrowheads="1"/>
                     </pic:cNvPicPr>
@@ -2915,7 +2715,7 @@
                   <pic:spPr bwMode="auto">
                     <a:xfrm>
                       <a:off x="0" y="0"/>
-                      <a:ext cx="5947587" cy="3206121"/>
+                      <a:ext cx="6221482" cy="4535286"/>
                     </a:xfrm>
                     <a:prstGeom prst="rect">
                       <a:avLst/>
@@ -2931,11 +2731,66 @@
           </wp:inline>
         </w:drawing>
       </w:r>
-    </w:p>
-    <w:p>
-      <w:pPr>
-        <w:rPr>
-          <w:rFonts w:ascii="Times New Roman" w:eastAsia="Times New Roman" w:hAnsi="Times New Roman" w:cs="Times New Roman"/>
+      <w:r>
+        <w:rPr>
+          <w:rFonts w:ascii="Times New Roman" w:eastAsia="Times New Roman" w:hAnsi="Times New Roman" w:cs="Times New Roman"/>
+          <w:b/>
+          <w:sz w:val="28"/>
+          <w:szCs w:val="28"/>
+        </w:rPr>
+        <w:br w:type="page"/>
+      </w:r>
+    </w:p>
+    <w:p>
+      <w:pPr>
+        <w:rPr>
+          <w:rFonts w:ascii="Times New Roman" w:eastAsia="Times New Roman" w:hAnsi="Times New Roman" w:cs="Times New Roman"/>
+          <w:b/>
+          <w:sz w:val="28"/>
+          <w:szCs w:val="28"/>
+        </w:rPr>
+      </w:pPr>
+      <w:r>
+        <w:rPr>
+          <w:rFonts w:ascii="Times New Roman" w:eastAsia="Times New Roman" w:hAnsi="Times New Roman" w:cs="Times New Roman"/>
+          <w:b/>
+          <w:sz w:val="28"/>
+          <w:szCs w:val="28"/>
+        </w:rPr>
+        <w:lastRenderedPageBreak/>
+        <w:t>Итог</w:t>
+      </w:r>
+    </w:p>
+    <w:p>
+      <w:pPr>
+        <w:rPr>
+          <w:rFonts w:ascii="Times New Roman" w:eastAsia="Times New Roman" w:hAnsi="Times New Roman" w:cs="Times New Roman"/>
+          <w:sz w:val="28"/>
+          <w:szCs w:val="28"/>
+        </w:rPr>
+      </w:pPr>
+      <w:r>
+        <w:rPr>
+          <w:rFonts w:ascii="Times New Roman" w:eastAsia="Times New Roman" w:hAnsi="Times New Roman" w:cs="Times New Roman"/>
+          <w:sz w:val="28"/>
+          <w:szCs w:val="28"/>
+        </w:rPr>
+        <w:t>Из графика видно, что если двигаться в направлении градиента целевой функции, так как мы ищем максимум,</w:t>
+      </w:r>
+      <w:r>
+        <w:rPr>
+          <w:rFonts w:ascii="Times New Roman" w:eastAsia="Times New Roman" w:hAnsi="Times New Roman" w:cs="Times New Roman"/>
+          <w:sz w:val="28"/>
+          <w:szCs w:val="28"/>
+        </w:rPr>
+        <w:t xml:space="preserve"> то эта точка достигается на пересечении 2 и 3 ограничений.</w:t>
+      </w:r>
+    </w:p>
+    <w:p>
+      <w:pPr>
+        <w:rPr>
+          <w:rFonts w:ascii="Times New Roman" w:eastAsia="Times New Roman" w:hAnsi="Times New Roman" w:cs="Times New Roman"/>
+          <w:b/>
           <w:sz w:val="28"/>
           <w:szCs w:val="28"/>
           <w:lang w:val="en-US"/>
@@ -2947,156 +2802,288 @@
           <w:sz w:val="28"/>
           <w:szCs w:val="28"/>
         </w:rPr>
-        <w:t xml:space="preserve">Строим </w:t>
+        <w:t>Решаем систему</w:t>
+      </w:r>
+      <w:r>
+        <w:rPr>
+          <w:rFonts w:ascii="Times New Roman" w:eastAsia="Times New Roman" w:hAnsi="Times New Roman" w:cs="Times New Roman"/>
+          <w:sz w:val="28"/>
+          <w:szCs w:val="28"/>
+          <w:lang w:val="en-US"/>
+        </w:rPr>
+        <w:t>:</w:t>
+      </w:r>
+    </w:p>
+    <w:p>
+      <w:pPr>
+        <w:rPr>
+          <w:rFonts w:ascii="Times New Roman" w:eastAsia="Times New Roman" w:hAnsi="Times New Roman" w:cs="Times New Roman"/>
+          <w:b/>
+          <w:sz w:val="28"/>
+          <w:szCs w:val="28"/>
+        </w:rPr>
+      </w:pPr>
+      <m:oMathPara>
+        <m:oMath>
+          <m:d>
+            <m:dPr>
+              <m:begChr m:val="{"/>
+              <m:endChr m:val=""/>
+              <m:ctrlPr>
+                <w:rPr>
+                  <w:rFonts w:ascii="Cambria Math" w:eastAsia="Times New Roman" w:hAnsi="Cambria Math" w:cs="Times New Roman"/>
+                  <w:b/>
+                  <w:i/>
+                  <w:sz w:val="28"/>
+                  <w:szCs w:val="28"/>
+                </w:rPr>
+              </m:ctrlPr>
+            </m:dPr>
+            <m:e>
+              <m:eqArr>
+                <m:eqArrPr>
+                  <m:ctrlPr>
+                    <w:rPr>
+                      <w:rFonts w:ascii="Cambria Math" w:eastAsia="Times New Roman" w:hAnsi="Cambria Math" w:cs="Times New Roman"/>
+                      <w:b/>
+                      <w:i/>
+                      <w:sz w:val="28"/>
+                      <w:szCs w:val="28"/>
+                    </w:rPr>
+                  </m:ctrlPr>
+                </m:eqArrPr>
+                <m:e>
+                  <m:r>
+                    <w:rPr>
+                      <w:rFonts w:ascii="Cambria Math" w:eastAsia="Times New Roman" w:hAnsi="Cambria Math" w:cs="Times New Roman"/>
+                      <w:sz w:val="28"/>
+                      <w:szCs w:val="28"/>
+                      <w:lang w:val="en-US"/>
+                    </w:rPr>
+                    <m:t>-2</m:t>
+                  </m:r>
+                  <m:sSub>
+                    <m:sSubPr>
+                      <m:ctrlPr>
+                        <w:rPr>
+                          <w:rFonts w:ascii="Cambria Math" w:eastAsia="Times New Roman" w:hAnsi="Cambria Math" w:cs="Times New Roman"/>
+                          <w:i/>
+                          <w:sz w:val="28"/>
+                          <w:szCs w:val="28"/>
+                          <w:lang w:val="en-US"/>
+                        </w:rPr>
+                      </m:ctrlPr>
+                    </m:sSubPr>
+                    <m:e>
+                      <m:r>
+                        <w:rPr>
+                          <w:rFonts w:ascii="Cambria Math" w:eastAsia="Times New Roman" w:hAnsi="Cambria Math" w:cs="Times New Roman"/>
+                          <w:sz w:val="28"/>
+                          <w:szCs w:val="28"/>
+                          <w:lang w:val="en-US"/>
+                        </w:rPr>
+                        <m:t>x</m:t>
+                      </m:r>
+                    </m:e>
+                    <m:sub>
+                      <m:r>
+                        <w:rPr>
+                          <w:rFonts w:ascii="Cambria Math" w:eastAsia="Times New Roman" w:hAnsi="Cambria Math" w:cs="Times New Roman"/>
+                          <w:sz w:val="28"/>
+                          <w:szCs w:val="28"/>
+                          <w:lang w:val="en-US"/>
+                        </w:rPr>
+                        <m:t>1</m:t>
+                      </m:r>
+                    </m:sub>
+                  </m:sSub>
+                  <m:r>
+                    <w:rPr>
+                      <w:rFonts w:ascii="Cambria Math" w:eastAsia="Times New Roman" w:hAnsi="Cambria Math" w:cs="Times New Roman"/>
+                      <w:sz w:val="28"/>
+                      <w:szCs w:val="28"/>
+                      <w:lang w:val="en-US"/>
+                    </w:rPr>
+                    <m:t>+</m:t>
+                  </m:r>
+                  <m:sSub>
+                    <m:sSubPr>
+                      <m:ctrlPr>
+                        <w:rPr>
+                          <w:rFonts w:ascii="Cambria Math" w:eastAsia="Times New Roman" w:hAnsi="Cambria Math" w:cs="Times New Roman"/>
+                          <w:i/>
+                          <w:sz w:val="28"/>
+                          <w:szCs w:val="28"/>
+                          <w:lang w:val="en-US"/>
+                        </w:rPr>
+                      </m:ctrlPr>
+                    </m:sSubPr>
+                    <m:e>
+                      <m:r>
+                        <w:rPr>
+                          <w:rFonts w:ascii="Cambria Math" w:eastAsia="Times New Roman" w:hAnsi="Cambria Math" w:cs="Times New Roman"/>
+                          <w:sz w:val="28"/>
+                          <w:szCs w:val="28"/>
+                          <w:lang w:val="en-US"/>
+                        </w:rPr>
+                        <m:t>x</m:t>
+                      </m:r>
+                    </m:e>
+                    <m:sub>
+                      <m:r>
+                        <w:rPr>
+                          <w:rFonts w:ascii="Cambria Math" w:eastAsia="Times New Roman" w:hAnsi="Cambria Math" w:cs="Times New Roman"/>
+                          <w:sz w:val="28"/>
+                          <w:szCs w:val="28"/>
+                          <w:lang w:val="en-US"/>
+                        </w:rPr>
+                        <m:t>2</m:t>
+                      </m:r>
+                    </m:sub>
+                  </m:sSub>
+                  <m:r>
+                    <w:rPr>
+                      <w:rFonts w:ascii="Cambria Math" w:eastAsia="Times New Roman" w:hAnsi="Cambria Math" w:cs="Times New Roman"/>
+                      <w:sz w:val="28"/>
+                      <w:szCs w:val="28"/>
+                      <w:lang w:val="en-US"/>
+                    </w:rPr>
+                    <m:t>=2</m:t>
+                  </m:r>
+                </m:e>
+                <m:e>
+                  <m:r>
+                    <w:rPr>
+                      <w:rFonts w:ascii="Cambria Math" w:eastAsia="Times New Roman" w:hAnsi="Cambria Math" w:cs="Times New Roman"/>
+                      <w:sz w:val="28"/>
+                      <w:szCs w:val="28"/>
+                      <w:lang w:val="en-US"/>
+                    </w:rPr>
+                    <m:t>3</m:t>
+                  </m:r>
+                  <m:sSub>
+                    <m:sSubPr>
+                      <m:ctrlPr>
+                        <w:rPr>
+                          <w:rFonts w:ascii="Cambria Math" w:eastAsia="Times New Roman" w:hAnsi="Cambria Math" w:cs="Times New Roman"/>
+                          <w:i/>
+                          <w:sz w:val="28"/>
+                          <w:szCs w:val="28"/>
+                          <w:lang w:val="en-US"/>
+                        </w:rPr>
+                      </m:ctrlPr>
+                    </m:sSubPr>
+                    <m:e>
+                      <m:r>
+                        <w:rPr>
+                          <w:rFonts w:ascii="Cambria Math" w:eastAsia="Times New Roman" w:hAnsi="Cambria Math" w:cs="Times New Roman"/>
+                          <w:sz w:val="28"/>
+                          <w:szCs w:val="28"/>
+                          <w:lang w:val="en-US"/>
+                        </w:rPr>
+                        <m:t>x</m:t>
+                      </m:r>
+                    </m:e>
+                    <m:sub>
+                      <m:r>
+                        <w:rPr>
+                          <w:rFonts w:ascii="Cambria Math" w:eastAsia="Times New Roman" w:hAnsi="Cambria Math" w:cs="Times New Roman"/>
+                          <w:sz w:val="28"/>
+                          <w:szCs w:val="28"/>
+                          <w:lang w:val="en-US"/>
+                        </w:rPr>
+                        <m:t>1</m:t>
+                      </m:r>
+                    </m:sub>
+                  </m:sSub>
+                  <m:r>
+                    <w:rPr>
+                      <w:rFonts w:ascii="Cambria Math" w:eastAsia="Times New Roman" w:hAnsi="Cambria Math" w:cs="Times New Roman"/>
+                      <w:sz w:val="28"/>
+                      <w:szCs w:val="28"/>
+                      <w:lang w:val="en-US"/>
+                    </w:rPr>
+                    <m:t>+</m:t>
+                  </m:r>
+                  <m:sSub>
+                    <m:sSubPr>
+                      <m:ctrlPr>
+                        <w:rPr>
+                          <w:rFonts w:ascii="Cambria Math" w:eastAsia="Times New Roman" w:hAnsi="Cambria Math" w:cs="Times New Roman"/>
+                          <w:i/>
+                          <w:sz w:val="28"/>
+                          <w:szCs w:val="28"/>
+                          <w:lang w:val="en-US"/>
+                        </w:rPr>
+                      </m:ctrlPr>
+                    </m:sSubPr>
+                    <m:e>
+                      <m:r>
+                        <w:rPr>
+                          <w:rFonts w:ascii="Cambria Math" w:eastAsia="Times New Roman" w:hAnsi="Cambria Math" w:cs="Times New Roman"/>
+                          <w:sz w:val="28"/>
+                          <w:szCs w:val="28"/>
+                          <w:lang w:val="en-US"/>
+                        </w:rPr>
+                        <m:t>x</m:t>
+                      </m:r>
+                    </m:e>
+                    <m:sub>
+                      <m:r>
+                        <w:rPr>
+                          <w:rFonts w:ascii="Cambria Math" w:eastAsia="Times New Roman" w:hAnsi="Cambria Math" w:cs="Times New Roman"/>
+                          <w:sz w:val="28"/>
+                          <w:szCs w:val="28"/>
+                          <w:lang w:val="en-US"/>
+                        </w:rPr>
+                        <m:t>2</m:t>
+                      </m:r>
+                    </m:sub>
+                  </m:sSub>
+                  <m:r>
+                    <w:rPr>
+                      <w:rFonts w:ascii="Cambria Math" w:eastAsia="Times New Roman" w:hAnsi="Cambria Math" w:cs="Times New Roman"/>
+                      <w:sz w:val="28"/>
+                      <w:szCs w:val="28"/>
+                      <w:lang w:val="en-US"/>
+                    </w:rPr>
+                    <m:t>=</m:t>
+                  </m:r>
+                  <m:r>
+                    <w:rPr>
+                      <w:rFonts w:ascii="Cambria Math" w:eastAsia="Times New Roman" w:hAnsi="Cambria Math" w:cs="Times New Roman"/>
+                      <w:sz w:val="28"/>
+                      <w:szCs w:val="28"/>
+                      <w:lang w:val="en-US"/>
+                    </w:rPr>
+                    <m:t>3</m:t>
+                  </m:r>
+                </m:e>
+              </m:eqArr>
+            </m:e>
+          </m:d>
+        </m:oMath>
+      </m:oMathPara>
+    </w:p>
+    <w:p>
+      <w:pPr>
+        <w:rPr>
+          <w:rFonts w:ascii="Times New Roman" w:eastAsia="Times New Roman" w:hAnsi="Times New Roman" w:cs="Times New Roman"/>
+          <w:sz w:val="28"/>
+          <w:szCs w:val="28"/>
+        </w:rPr>
+      </w:pPr>
+      <w:proofErr w:type="gramStart"/>
+      <w:r>
+        <w:rPr>
+          <w:rFonts w:ascii="Times New Roman" w:eastAsia="Times New Roman" w:hAnsi="Times New Roman" w:cs="Times New Roman"/>
+          <w:sz w:val="28"/>
+          <w:szCs w:val="28"/>
+        </w:rPr>
+        <w:t xml:space="preserve">Тогда </w:t>
       </w:r>
       <w:bookmarkStart w:id="4" w:name="_GoBack"/>
       <w:bookmarkEnd w:id="4"/>
-      <w:r>
-        <w:rPr>
-          <w:rFonts w:ascii="Times New Roman" w:eastAsia="Times New Roman" w:hAnsi="Times New Roman" w:cs="Times New Roman"/>
-          <w:sz w:val="28"/>
-          <w:szCs w:val="28"/>
-        </w:rPr>
-        <w:t xml:space="preserve">в </w:t>
-      </w:r>
-      <w:r>
-        <w:rPr>
-          <w:rFonts w:ascii="Times New Roman" w:eastAsia="Times New Roman" w:hAnsi="Times New Roman" w:cs="Times New Roman"/>
-          <w:sz w:val="28"/>
-          <w:szCs w:val="28"/>
-          <w:lang w:val="en-US"/>
-        </w:rPr>
-        <w:t>WM</w:t>
-      </w:r>
-      <w:r>
-        <w:rPr>
-          <w:rFonts w:ascii="Times New Roman" w:eastAsia="Times New Roman" w:hAnsi="Times New Roman" w:cs="Times New Roman"/>
-          <w:sz w:val="28"/>
-          <w:szCs w:val="28"/>
-        </w:rPr>
-        <w:t>:</w:t>
-      </w:r>
-    </w:p>
-    <w:p>
-      <w:pPr>
-        <w:rPr>
-          <w:rFonts w:ascii="Times New Roman" w:eastAsia="Times New Roman" w:hAnsi="Times New Roman" w:cs="Times New Roman"/>
-          <w:sz w:val="28"/>
-          <w:szCs w:val="28"/>
-          <w:lang w:val="en-US"/>
-        </w:rPr>
-      </w:pPr>
-      <w:r>
-        <w:rPr>
-          <w:rFonts w:ascii="Times New Roman" w:eastAsia="Times New Roman" w:hAnsi="Times New Roman" w:cs="Times New Roman"/>
-          <w:noProof/>
-          <w:sz w:val="28"/>
-          <w:szCs w:val="28"/>
-        </w:rPr>
-        <w:drawing>
-          <wp:inline distT="0" distB="0" distL="0" distR="0" wp14:anchorId="28788886" wp14:editId="62334E69">
-            <wp:extent cx="6088917" cy="4438650"/>
-            <wp:effectExtent l="0" t="0" r="7620" b="0"/>
-            <wp:docPr id="4" name="Рисунок 4" descr="Z:\buffer\plot.jpg"/>
-            <wp:cNvGraphicFramePr>
-              <a:graphicFrameLocks xmlns:a="http://schemas.openxmlformats.org/drawingml/2006/main" noChangeAspect="1"/>
-            </wp:cNvGraphicFramePr>
-            <a:graphic xmlns:a="http://schemas.openxmlformats.org/drawingml/2006/main">
-              <a:graphicData uri="http://schemas.openxmlformats.org/drawingml/2006/picture">
-                <pic:pic xmlns:pic="http://schemas.openxmlformats.org/drawingml/2006/picture">
-                  <pic:nvPicPr>
-                    <pic:cNvPr id="0" name="Picture 6" descr="Z:\buffer\plot.jpg"/>
-                    <pic:cNvPicPr>
-                      <a:picLocks noChangeAspect="1" noChangeArrowheads="1"/>
-                    </pic:cNvPicPr>
-                  </pic:nvPicPr>
-                  <pic:blipFill>
-                    <a:blip r:embed="rId10">
-                      <a:extLst>
-                        <a:ext uri="{28A0092B-C50C-407E-A947-70E740481C1C}">
-                          <a14:useLocalDpi xmlns:a14="http://schemas.microsoft.com/office/drawing/2010/main" val="0"/>
-                        </a:ext>
-                      </a:extLst>
-                    </a:blip>
-                    <a:srcRect/>
-                    <a:stretch>
-                      <a:fillRect/>
-                    </a:stretch>
-                  </pic:blipFill>
-                  <pic:spPr bwMode="auto">
-                    <a:xfrm>
-                      <a:off x="0" y="0"/>
-                      <a:ext cx="6090259" cy="4439628"/>
-                    </a:xfrm>
-                    <a:prstGeom prst="rect">
-                      <a:avLst/>
-                    </a:prstGeom>
-                    <a:noFill/>
-                    <a:ln>
-                      <a:noFill/>
-                    </a:ln>
-                  </pic:spPr>
-                </pic:pic>
-              </a:graphicData>
-            </a:graphic>
-          </wp:inline>
-        </w:drawing>
-      </w:r>
-      <w:r>
-        <w:rPr>
-          <w:rFonts w:ascii="Times New Roman" w:eastAsia="Times New Roman" w:hAnsi="Times New Roman" w:cs="Times New Roman"/>
-          <w:b/>
-          <w:sz w:val="28"/>
-          <w:szCs w:val="28"/>
-        </w:rPr>
-        <w:br w:type="page"/>
-      </w:r>
-    </w:p>
-    <w:p>
-      <w:pPr>
-        <w:rPr>
-          <w:rFonts w:ascii="Times New Roman" w:eastAsia="Times New Roman" w:hAnsi="Times New Roman" w:cs="Times New Roman"/>
-          <w:b/>
-          <w:sz w:val="28"/>
-          <w:szCs w:val="28"/>
-        </w:rPr>
-      </w:pPr>
-      <w:r>
-        <w:rPr>
-          <w:rFonts w:ascii="Times New Roman" w:eastAsia="Times New Roman" w:hAnsi="Times New Roman" w:cs="Times New Roman"/>
-          <w:b/>
-          <w:sz w:val="28"/>
-          <w:szCs w:val="28"/>
-        </w:rPr>
-        <w:lastRenderedPageBreak/>
-        <w:t>Итог</w:t>
-      </w:r>
-    </w:p>
-    <w:p>
-      <w:pPr>
-        <w:rPr>
-          <w:rFonts w:ascii="Times New Roman" w:eastAsia="Times New Roman" w:hAnsi="Times New Roman" w:cs="Times New Roman"/>
-          <w:sz w:val="28"/>
-          <w:szCs w:val="28"/>
-        </w:rPr>
-      </w:pPr>
-      <w:r>
-        <w:rPr>
-          <w:rFonts w:ascii="Times New Roman" w:eastAsia="Times New Roman" w:hAnsi="Times New Roman" w:cs="Times New Roman"/>
-          <w:sz w:val="28"/>
-          <w:szCs w:val="28"/>
-        </w:rPr>
-        <w:t xml:space="preserve">Из графика видно, что если двигаться в направлении градиента целевой функции, так как мы ищем максимум, то мы его достигаем в </w:t>
-      </w:r>
-      <w:proofErr w:type="gramStart"/>
-      <w:r>
-        <w:rPr>
-          <w:rFonts w:ascii="Times New Roman" w:eastAsia="Times New Roman" w:hAnsi="Times New Roman" w:cs="Times New Roman"/>
-          <w:sz w:val="28"/>
-          <w:szCs w:val="28"/>
-        </w:rPr>
-        <w:t xml:space="preserve">точке </w:t>
-      </w:r>
       <m:oMath>
         <m:sSup>
           <m:sSupPr>
@@ -3136,7 +3123,7 @@
             <w:sz w:val="28"/>
             <w:szCs w:val="28"/>
           </w:rPr>
-          <m:t>=</m:t>
+          <m:t>=(0.2</m:t>
         </m:r>
         <m:r>
           <w:rPr>
@@ -3144,7 +3131,23 @@
             <w:sz w:val="28"/>
             <w:szCs w:val="28"/>
           </w:rPr>
-          <m:t>(0;2)</m:t>
+          <m:t>;2</m:t>
+        </m:r>
+        <m:r>
+          <w:rPr>
+            <w:rFonts w:ascii="Cambria Math" w:eastAsia="Times New Roman" w:hAnsi="Cambria Math" w:cs="Times New Roman"/>
+            <w:sz w:val="28"/>
+            <w:szCs w:val="28"/>
+          </w:rPr>
+          <m:t>.4</m:t>
+        </m:r>
+        <m:r>
+          <w:rPr>
+            <w:rFonts w:ascii="Cambria Math" w:eastAsia="Times New Roman" w:hAnsi="Cambria Math" w:cs="Times New Roman"/>
+            <w:sz w:val="28"/>
+            <w:szCs w:val="28"/>
+          </w:rPr>
+          <m:t>)</m:t>
         </m:r>
       </m:oMath>
       <w:r>
@@ -3153,94 +3156,126 @@
           <w:sz w:val="28"/>
           <w:szCs w:val="28"/>
         </w:rPr>
-        <w:t>.</w:t>
+        <w:t xml:space="preserve"> и</w:t>
       </w:r>
       <w:proofErr w:type="gramEnd"/>
-    </w:p>
-    <w:p>
-      <w:pPr>
-        <w:rPr>
-          <w:rFonts w:ascii="Times New Roman" w:eastAsia="Times New Roman" w:hAnsi="Times New Roman" w:cs="Times New Roman"/>
-          <w:sz w:val="28"/>
-          <w:szCs w:val="28"/>
-          <w:lang w:val="en-US"/>
-        </w:rPr>
-      </w:pPr>
-      <m:oMathPara>
-        <m:oMath>
-          <m:r>
-            <w:rPr>
-              <w:rFonts w:ascii="Cambria Math" w:eastAsia="Times New Roman" w:hAnsi="Cambria Math" w:cs="Times New Roman"/>
-              <w:sz w:val="28"/>
-              <w:szCs w:val="28"/>
-              <w:lang w:val="en-US"/>
-            </w:rPr>
-            <m:t>f</m:t>
-          </m:r>
-          <m:d>
-            <m:dPr>
-              <m:ctrlPr>
-                <w:rPr>
-                  <w:rFonts w:ascii="Cambria Math" w:eastAsia="Times New Roman" w:hAnsi="Cambria Math" w:cs="Times New Roman"/>
-                  <w:i/>
-                  <w:sz w:val="28"/>
-                  <w:szCs w:val="28"/>
-                  <w:lang w:val="en-US"/>
-                </w:rPr>
-              </m:ctrlPr>
-            </m:dPr>
-            <m:e>
-              <m:sSup>
-                <m:sSupPr>
-                  <m:ctrlPr>
-                    <w:rPr>
-                      <w:rFonts w:ascii="Cambria Math" w:eastAsia="Times New Roman" w:hAnsi="Cambria Math" w:cs="Times New Roman"/>
-                      <w:i/>
-                      <w:sz w:val="28"/>
-                      <w:szCs w:val="28"/>
-                      <w:lang w:val="en-US"/>
-                    </w:rPr>
-                  </m:ctrlPr>
-                </m:sSupPr>
-                <m:e>
-                  <m:r>
-                    <w:rPr>
-                      <w:rFonts w:ascii="Cambria Math" w:eastAsia="Times New Roman" w:hAnsi="Cambria Math" w:cs="Times New Roman"/>
-                      <w:sz w:val="28"/>
-                      <w:szCs w:val="28"/>
-                      <w:lang w:val="en-US"/>
-                    </w:rPr>
-                    <m:t>X</m:t>
-                  </m:r>
-                </m:e>
-                <m:sup>
-                  <m:r>
-                    <w:rPr>
-                      <w:rFonts w:ascii="Cambria Math" w:eastAsia="Times New Roman" w:hAnsi="Cambria Math" w:cs="Times New Roman"/>
-                      <w:sz w:val="28"/>
-                      <w:szCs w:val="28"/>
-                      <w:lang w:val="en-US"/>
-                    </w:rPr>
-                    <m:t>*</m:t>
-                  </m:r>
-                </m:sup>
-              </m:sSup>
-            </m:e>
-          </m:d>
-          <m:r>
-            <w:rPr>
-              <w:rFonts w:ascii="Cambria Math" w:eastAsia="Times New Roman" w:hAnsi="Cambria Math" w:cs="Times New Roman"/>
-              <w:sz w:val="28"/>
-              <w:szCs w:val="28"/>
-              <w:lang w:val="en-US"/>
-            </w:rPr>
-            <m:t>=-0+2=2</m:t>
-          </m:r>
-        </m:oMath>
-      </m:oMathPara>
+      <w:r>
+        <w:rPr>
+          <w:rFonts w:ascii="Times New Roman" w:eastAsia="Times New Roman" w:hAnsi="Times New Roman" w:cs="Times New Roman"/>
+          <w:sz w:val="28"/>
+          <w:szCs w:val="28"/>
+        </w:rPr>
+        <w:t xml:space="preserve"> </w:t>
+      </w:r>
+      <m:oMath>
+        <m:r>
+          <w:rPr>
+            <w:rFonts w:ascii="Cambria Math" w:eastAsia="Times New Roman" w:hAnsi="Cambria Math" w:cs="Times New Roman"/>
+            <w:sz w:val="28"/>
+            <w:szCs w:val="28"/>
+            <w:lang w:val="en-US"/>
+          </w:rPr>
+          <m:t>f</m:t>
+        </m:r>
+        <m:d>
+          <m:dPr>
+            <m:ctrlPr>
+              <w:rPr>
+                <w:rFonts w:ascii="Cambria Math" w:eastAsia="Times New Roman" w:hAnsi="Cambria Math" w:cs="Times New Roman"/>
+                <w:i/>
+                <w:sz w:val="28"/>
+                <w:szCs w:val="28"/>
+                <w:lang w:val="en-US"/>
+              </w:rPr>
+            </m:ctrlPr>
+          </m:dPr>
+          <m:e>
+            <m:sSup>
+              <m:sSupPr>
+                <m:ctrlPr>
+                  <w:rPr>
+                    <w:rFonts w:ascii="Cambria Math" w:eastAsia="Times New Roman" w:hAnsi="Cambria Math" w:cs="Times New Roman"/>
+                    <w:i/>
+                    <w:sz w:val="28"/>
+                    <w:szCs w:val="28"/>
+                    <w:lang w:val="en-US"/>
+                  </w:rPr>
+                </m:ctrlPr>
+              </m:sSupPr>
+              <m:e>
+                <m:r>
+                  <w:rPr>
+                    <w:rFonts w:ascii="Cambria Math" w:eastAsia="Times New Roman" w:hAnsi="Cambria Math" w:cs="Times New Roman"/>
+                    <w:sz w:val="28"/>
+                    <w:szCs w:val="28"/>
+                    <w:lang w:val="en-US"/>
+                  </w:rPr>
+                  <m:t>X</m:t>
+                </m:r>
+              </m:e>
+              <m:sup>
+                <m:r>
+                  <w:rPr>
+                    <w:rFonts w:ascii="Cambria Math" w:eastAsia="Times New Roman" w:hAnsi="Cambria Math" w:cs="Times New Roman"/>
+                    <w:sz w:val="28"/>
+                    <w:szCs w:val="28"/>
+                    <w:lang w:val="en-US"/>
+                  </w:rPr>
+                  <m:t>*</m:t>
+                </m:r>
+              </m:sup>
+            </m:sSup>
+          </m:e>
+        </m:d>
+        <m:r>
+          <w:rPr>
+            <w:rFonts w:ascii="Cambria Math" w:eastAsia="Times New Roman" w:hAnsi="Cambria Math" w:cs="Times New Roman"/>
+            <w:sz w:val="28"/>
+            <w:szCs w:val="28"/>
+            <w:lang w:val="en-US"/>
+          </w:rPr>
+          <m:t>=-0.2</m:t>
+        </m:r>
+        <m:r>
+          <w:rPr>
+            <w:rFonts w:ascii="Cambria Math" w:eastAsia="Times New Roman" w:hAnsi="Cambria Math" w:cs="Times New Roman"/>
+            <w:sz w:val="28"/>
+            <w:szCs w:val="28"/>
+            <w:lang w:val="en-US"/>
+          </w:rPr>
+          <m:t>+2</m:t>
+        </m:r>
+        <m:r>
+          <w:rPr>
+            <w:rFonts w:ascii="Cambria Math" w:eastAsia="Times New Roman" w:hAnsi="Cambria Math" w:cs="Times New Roman"/>
+            <w:sz w:val="28"/>
+            <w:szCs w:val="28"/>
+            <w:lang w:val="en-US"/>
+          </w:rPr>
+          <m:t>.4</m:t>
+        </m:r>
+        <m:r>
+          <w:rPr>
+            <w:rFonts w:ascii="Cambria Math" w:eastAsia="Times New Roman" w:hAnsi="Cambria Math" w:cs="Times New Roman"/>
+            <w:sz w:val="28"/>
+            <w:szCs w:val="28"/>
+            <w:lang w:val="en-US"/>
+          </w:rPr>
+          <m:t>=2</m:t>
+        </m:r>
+        <m:r>
+          <w:rPr>
+            <w:rFonts w:ascii="Cambria Math" w:eastAsia="Times New Roman" w:hAnsi="Cambria Math" w:cs="Times New Roman"/>
+            <w:sz w:val="28"/>
+            <w:szCs w:val="28"/>
+            <w:lang w:val="en-US"/>
+          </w:rPr>
+          <m:t>.2</m:t>
+        </m:r>
+      </m:oMath>
     </w:p>
     <w:sectPr>
-      <w:footerReference w:type="default" r:id="rId11"/>
+      <w:footerReference w:type="default" r:id="rId10"/>
       <w:pgSz w:w="11906" w:h="16838"/>
       <w:pgMar w:top="1134" w:right="566" w:bottom="1134" w:left="1701" w:header="708" w:footer="708" w:gutter="0"/>
       <w:cols w:space="708"/>
@@ -5615,6 +5650,7 @@
   <w:rsids>
     <w:rsidRoot w:val="00EE619B"/>
     <w:rsid w:val="000C0FF8"/>
+    <w:rsid w:val="001B500D"/>
     <w:rsid w:val="008F77BA"/>
     <w:rsid w:val="00EE619B"/>
   </w:rsids>
@@ -6065,7 +6101,7 @@
     <w:basedOn w:val="a0"/>
     <w:uiPriority w:val="99"/>
     <w:semiHidden/>
-    <w:rsid w:val="000C0FF8"/>
+    <w:rsid w:val="001B500D"/>
     <w:rPr>
       <w:color w:val="808080"/>
     </w:rPr>
@@ -6380,7 +6416,7 @@
 </file>
 
 <file path=customXml/itemProps1.xml><?xml version="1.0" encoding="utf-8"?>
-<ds:datastoreItem xmlns:ds="http://schemas.openxmlformats.org/officeDocument/2006/customXml" ds:itemID="{36804844-3DA5-4993-9A3F-027EA5AD8A83}">
+<ds:datastoreItem xmlns:ds="http://schemas.openxmlformats.org/officeDocument/2006/customXml" ds:itemID="{E9A7D417-8376-4D9E-9FE1-66DC6920ED6B}">
   <ds:schemaRefs>
     <ds:schemaRef ds:uri="http://schemas.openxmlformats.org/officeDocument/2006/bibliography"/>
   </ds:schemaRefs>
